--- a/Newyear/聚合训练.docx
+++ b/Newyear/聚合训练.docx
@@ -251,17 +251,17 @@
         </w:rPr>
         <w:drawing>
           <wp:inline distT="0" distB="0" distL="0" distR="0">
-            <wp:extent cx="6642100" cy="1892935"/>
-            <wp:effectExtent l="0" t="0" r="0" b="0"/>
-            <wp:docPr id="7" name="Picture 7"/>
-            <wp:cNvGraphicFramePr>
-              <a:graphicFrameLocks xmlns:a="http://schemas.openxmlformats.org/drawingml/2006/main" noChangeAspect="1"/>
-            </wp:cNvGraphicFramePr>
-            <a:graphic xmlns:a="http://schemas.openxmlformats.org/drawingml/2006/main">
-              <a:graphicData uri="http://schemas.openxmlformats.org/drawingml/2006/picture">
-                <pic:pic xmlns:pic="http://schemas.openxmlformats.org/drawingml/2006/picture">
-                  <pic:nvPicPr>
-                    <pic:cNvPr id="7" name="76E8CD46-76AC-470A-A55D-3F749F3E3015.png"/>
+            <wp:extent cx="6642100" cy="1458595"/>
+            <wp:effectExtent l="0" t="0" r="0" b="1905"/>
+            <wp:docPr id="18" name="Picture 18"/>
+            <wp:cNvGraphicFramePr>
+              <a:graphicFrameLocks xmlns:a="http://schemas.openxmlformats.org/drawingml/2006/main" noChangeAspect="1"/>
+            </wp:cNvGraphicFramePr>
+            <a:graphic xmlns:a="http://schemas.openxmlformats.org/drawingml/2006/main">
+              <a:graphicData uri="http://schemas.openxmlformats.org/drawingml/2006/picture">
+                <pic:pic xmlns:pic="http://schemas.openxmlformats.org/drawingml/2006/picture">
+                  <pic:nvPicPr>
+                    <pic:cNvPr id="18" name="2D175C6B-D14B-4D30-A6D4-A5BE5E11A0B4.png"/>
                     <pic:cNvPicPr/>
                   </pic:nvPicPr>
                   <pic:blipFill>
@@ -279,461 +279,7 @@
                   <pic:spPr>
                     <a:xfrm>
                       <a:off x="0" y="0"/>
-                      <a:ext cx="6642100" cy="1892935"/>
-                    </a:xfrm>
-                    <a:prstGeom prst="rect">
-                      <a:avLst/>
-                    </a:prstGeom>
-                  </pic:spPr>
-                </pic:pic>
-              </a:graphicData>
-            </a:graphic>
-          </wp:inline>
-        </w:drawing>
-      </w:r>
-    </w:p>
-    <w:p>
-      <w:r>
-        <w:rPr>
-          <w:rFonts w:hint="eastAsia"/>
-          <w:noProof/>
-        </w:rPr>
-        <w:drawing>
-          <wp:inline distT="0" distB="0" distL="0" distR="0">
-            <wp:extent cx="6642100" cy="1102995"/>
-            <wp:effectExtent l="0" t="0" r="0" b="1905"/>
-            <wp:docPr id="6" name="Picture 6"/>
-            <wp:cNvGraphicFramePr>
-              <a:graphicFrameLocks xmlns:a="http://schemas.openxmlformats.org/drawingml/2006/main" noChangeAspect="1"/>
-            </wp:cNvGraphicFramePr>
-            <a:graphic xmlns:a="http://schemas.openxmlformats.org/drawingml/2006/main">
-              <a:graphicData uri="http://schemas.openxmlformats.org/drawingml/2006/picture">
-                <pic:pic xmlns:pic="http://schemas.openxmlformats.org/drawingml/2006/picture">
-                  <pic:nvPicPr>
-                    <pic:cNvPr id="6" name="E5362BFD-7BEF-4DBD-87D6-468FA5A4AB3F.png"/>
-                    <pic:cNvPicPr/>
-                  </pic:nvPicPr>
-                  <pic:blipFill>
-                    <a:blip r:embed="rId10">
-                      <a:extLst>
-                        <a:ext uri="{28A0092B-C50C-407E-A947-70E740481C1C}">
-                          <a14:useLocalDpi xmlns:a14="http://schemas.microsoft.com/office/drawing/2010/main" val="0"/>
-                        </a:ext>
-                      </a:extLst>
-                    </a:blip>
-                    <a:stretch>
-                      <a:fillRect/>
-                    </a:stretch>
-                  </pic:blipFill>
-                  <pic:spPr>
-                    <a:xfrm>
-                      <a:off x="0" y="0"/>
-                      <a:ext cx="6642100" cy="1102995"/>
-                    </a:xfrm>
-                    <a:prstGeom prst="rect">
-                      <a:avLst/>
-                    </a:prstGeom>
-                  </pic:spPr>
-                </pic:pic>
-              </a:graphicData>
-            </a:graphic>
-          </wp:inline>
-        </w:drawing>
-      </w:r>
-    </w:p>
-    <w:p>
-      <w:r>
-        <w:rPr>
-          <w:rFonts w:hint="eastAsia"/>
-          <w:noProof/>
-        </w:rPr>
-        <w:drawing>
-          <wp:inline distT="0" distB="0" distL="0" distR="0">
-            <wp:extent cx="3118338" cy="407564"/>
-            <wp:effectExtent l="0" t="0" r="0" b="0"/>
-            <wp:docPr id="8" name="Picture 8"/>
-            <wp:cNvGraphicFramePr>
-              <a:graphicFrameLocks xmlns:a="http://schemas.openxmlformats.org/drawingml/2006/main" noChangeAspect="1"/>
-            </wp:cNvGraphicFramePr>
-            <a:graphic xmlns:a="http://schemas.openxmlformats.org/drawingml/2006/main">
-              <a:graphicData uri="http://schemas.openxmlformats.org/drawingml/2006/picture">
-                <pic:pic xmlns:pic="http://schemas.openxmlformats.org/drawingml/2006/picture">
-                  <pic:nvPicPr>
-                    <pic:cNvPr id="8" name="6F99FD28-5852-4938-BC99-03B21E197C1D.png"/>
-                    <pic:cNvPicPr/>
-                  </pic:nvPicPr>
-                  <pic:blipFill>
-                    <a:blip r:embed="rId11">
-                      <a:extLst>
-                        <a:ext uri="{28A0092B-C50C-407E-A947-70E740481C1C}">
-                          <a14:useLocalDpi xmlns:a14="http://schemas.microsoft.com/office/drawing/2010/main" val="0"/>
-                        </a:ext>
-                      </a:extLst>
-                    </a:blip>
-                    <a:stretch>
-                      <a:fillRect/>
-                    </a:stretch>
-                  </pic:blipFill>
-                  <pic:spPr>
-                    <a:xfrm>
-                      <a:off x="0" y="0"/>
-                      <a:ext cx="3208264" cy="419317"/>
-                    </a:xfrm>
-                    <a:prstGeom prst="rect">
-                      <a:avLst/>
-                    </a:prstGeom>
-                  </pic:spPr>
-                </pic:pic>
-              </a:graphicData>
-            </a:graphic>
-          </wp:inline>
-        </w:drawing>
-      </w:r>
-      <w:r>
-        <w:rPr>
-          <w:rFonts w:hint="eastAsia"/>
-        </w:rPr>
-        <w:t xml:space="preserve"> </w:t>
-      </w:r>
-      <w:r>
-        <w:rPr>
-          <w:rFonts w:hint="eastAsia"/>
-          <w:noProof/>
-        </w:rPr>
-        <w:drawing>
-          <wp:inline distT="0" distB="0" distL="0" distR="0">
-            <wp:extent cx="2178858" cy="422031"/>
-            <wp:effectExtent l="0" t="0" r="0" b="0"/>
-            <wp:docPr id="9" name="Picture 9"/>
-            <wp:cNvGraphicFramePr>
-              <a:graphicFrameLocks xmlns:a="http://schemas.openxmlformats.org/drawingml/2006/main" noChangeAspect="1"/>
-            </wp:cNvGraphicFramePr>
-            <a:graphic xmlns:a="http://schemas.openxmlformats.org/drawingml/2006/main">
-              <a:graphicData uri="http://schemas.openxmlformats.org/drawingml/2006/picture">
-                <pic:pic xmlns:pic="http://schemas.openxmlformats.org/drawingml/2006/picture">
-                  <pic:nvPicPr>
-                    <pic:cNvPr id="9" name="E45929B8-BC05-4FB7-B364-93AF0B47F3B3.png"/>
-                    <pic:cNvPicPr/>
-                  </pic:nvPicPr>
-                  <pic:blipFill>
-                    <a:blip r:embed="rId12">
-                      <a:extLst>
-                        <a:ext uri="{28A0092B-C50C-407E-A947-70E740481C1C}">
-                          <a14:useLocalDpi xmlns:a14="http://schemas.microsoft.com/office/drawing/2010/main" val="0"/>
-                        </a:ext>
-                      </a:extLst>
-                    </a:blip>
-                    <a:stretch>
-                      <a:fillRect/>
-                    </a:stretch>
-                  </pic:blipFill>
-                  <pic:spPr>
-                    <a:xfrm>
-                      <a:off x="0" y="0"/>
-                      <a:ext cx="2257255" cy="437216"/>
-                    </a:xfrm>
-                    <a:prstGeom prst="rect">
-                      <a:avLst/>
-                    </a:prstGeom>
-                  </pic:spPr>
-                </pic:pic>
-              </a:graphicData>
-            </a:graphic>
-          </wp:inline>
-        </w:drawing>
-      </w:r>
-    </w:p>
-    <w:p>
-      <w:r>
-        <w:rPr>
-          <w:rFonts w:hint="eastAsia"/>
-          <w:noProof/>
-        </w:rPr>
-        <w:lastRenderedPageBreak/>
-        <w:drawing>
-          <wp:inline distT="0" distB="0" distL="0" distR="0">
-            <wp:extent cx="6642100" cy="1351915"/>
-            <wp:effectExtent l="0" t="0" r="0" b="0"/>
-            <wp:docPr id="10" name="Picture 10"/>
-            <wp:cNvGraphicFramePr>
-              <a:graphicFrameLocks xmlns:a="http://schemas.openxmlformats.org/drawingml/2006/main" noChangeAspect="1"/>
-            </wp:cNvGraphicFramePr>
-            <a:graphic xmlns:a="http://schemas.openxmlformats.org/drawingml/2006/main">
-              <a:graphicData uri="http://schemas.openxmlformats.org/drawingml/2006/picture">
-                <pic:pic xmlns:pic="http://schemas.openxmlformats.org/drawingml/2006/picture">
-                  <pic:nvPicPr>
-                    <pic:cNvPr id="10" name="D4C2E8A4-B30B-4126-B785-7705D8A645FD.png"/>
-                    <pic:cNvPicPr/>
-                  </pic:nvPicPr>
-                  <pic:blipFill>
-                    <a:blip r:embed="rId13">
-                      <a:extLst>
-                        <a:ext uri="{28A0092B-C50C-407E-A947-70E740481C1C}">
-                          <a14:useLocalDpi xmlns:a14="http://schemas.microsoft.com/office/drawing/2010/main" val="0"/>
-                        </a:ext>
-                      </a:extLst>
-                    </a:blip>
-                    <a:stretch>
-                      <a:fillRect/>
-                    </a:stretch>
-                  </pic:blipFill>
-                  <pic:spPr>
-                    <a:xfrm>
-                      <a:off x="0" y="0"/>
-                      <a:ext cx="6642100" cy="1351915"/>
-                    </a:xfrm>
-                    <a:prstGeom prst="rect">
-                      <a:avLst/>
-                    </a:prstGeom>
-                  </pic:spPr>
-                </pic:pic>
-              </a:graphicData>
-            </a:graphic>
-          </wp:inline>
-        </w:drawing>
-      </w:r>
-    </w:p>
-    <w:p>
-      <w:r>
-        <w:rPr>
-          <w:rFonts w:hint="eastAsia"/>
-          <w:noProof/>
-        </w:rPr>
-        <w:drawing>
-          <wp:inline distT="0" distB="0" distL="0" distR="0">
-            <wp:extent cx="6638532" cy="984739"/>
-            <wp:effectExtent l="0" t="0" r="0" b="6350"/>
-            <wp:docPr id="11" name="Picture 11"/>
-            <wp:cNvGraphicFramePr>
-              <a:graphicFrameLocks xmlns:a="http://schemas.openxmlformats.org/drawingml/2006/main" noChangeAspect="1"/>
-            </wp:cNvGraphicFramePr>
-            <a:graphic xmlns:a="http://schemas.openxmlformats.org/drawingml/2006/main">
-              <a:graphicData uri="http://schemas.openxmlformats.org/drawingml/2006/picture">
-                <pic:pic xmlns:pic="http://schemas.openxmlformats.org/drawingml/2006/picture">
-                  <pic:nvPicPr>
-                    <pic:cNvPr id="11" name="99AB6FE8-450C-4597-9747-E2D15F55E8CD.png"/>
-                    <pic:cNvPicPr/>
-                  </pic:nvPicPr>
-                  <pic:blipFill>
-                    <a:blip r:embed="rId14">
-                      <a:extLst>
-                        <a:ext uri="{28A0092B-C50C-407E-A947-70E740481C1C}">
-                          <a14:useLocalDpi xmlns:a14="http://schemas.microsoft.com/office/drawing/2010/main" val="0"/>
-                        </a:ext>
-                      </a:extLst>
-                    </a:blip>
-                    <a:stretch>
-                      <a:fillRect/>
-                    </a:stretch>
-                  </pic:blipFill>
-                  <pic:spPr>
-                    <a:xfrm>
-                      <a:off x="0" y="0"/>
-                      <a:ext cx="6656331" cy="987379"/>
-                    </a:xfrm>
-                    <a:prstGeom prst="rect">
-                      <a:avLst/>
-                    </a:prstGeom>
-                  </pic:spPr>
-                </pic:pic>
-              </a:graphicData>
-            </a:graphic>
-          </wp:inline>
-        </w:drawing>
-      </w:r>
-      <w:r>
-        <w:rPr>
-          <w:rFonts w:hint="eastAsia"/>
-          <w:noProof/>
-        </w:rPr>
-        <w:drawing>
-          <wp:inline distT="0" distB="0" distL="0" distR="0">
-            <wp:extent cx="6642100" cy="824230"/>
-            <wp:effectExtent l="0" t="0" r="0" b="1270"/>
-            <wp:docPr id="12" name="Picture 12"/>
-            <wp:cNvGraphicFramePr>
-              <a:graphicFrameLocks xmlns:a="http://schemas.openxmlformats.org/drawingml/2006/main" noChangeAspect="1"/>
-            </wp:cNvGraphicFramePr>
-            <a:graphic xmlns:a="http://schemas.openxmlformats.org/drawingml/2006/main">
-              <a:graphicData uri="http://schemas.openxmlformats.org/drawingml/2006/picture">
-                <pic:pic xmlns:pic="http://schemas.openxmlformats.org/drawingml/2006/picture">
-                  <pic:nvPicPr>
-                    <pic:cNvPr id="12" name="0F38BBFB-4544-45FF-87AE-4A20980ABA77.png"/>
-                    <pic:cNvPicPr/>
-                  </pic:nvPicPr>
-                  <pic:blipFill>
-                    <a:blip r:embed="rId15">
-                      <a:extLst>
-                        <a:ext uri="{28A0092B-C50C-407E-A947-70E740481C1C}">
-                          <a14:useLocalDpi xmlns:a14="http://schemas.microsoft.com/office/drawing/2010/main" val="0"/>
-                        </a:ext>
-                      </a:extLst>
-                    </a:blip>
-                    <a:stretch>
-                      <a:fillRect/>
-                    </a:stretch>
-                  </pic:blipFill>
-                  <pic:spPr>
-                    <a:xfrm>
-                      <a:off x="0" y="0"/>
-                      <a:ext cx="6642100" cy="824230"/>
-                    </a:xfrm>
-                    <a:prstGeom prst="rect">
-                      <a:avLst/>
-                    </a:prstGeom>
-                  </pic:spPr>
-                </pic:pic>
-              </a:graphicData>
-            </a:graphic>
-          </wp:inline>
-        </w:drawing>
-      </w:r>
-    </w:p>
-    <w:p>
-      <w:pPr>
-        <w:rPr>
-          <w:rFonts w:hint="eastAsia"/>
-        </w:rPr>
-      </w:pPr>
-      <w:r>
-        <w:rPr>
-          <w:rFonts w:hint="eastAsia"/>
-          <w:noProof/>
-        </w:rPr>
-        <w:drawing>
-          <wp:inline distT="0" distB="0" distL="0" distR="0">
-            <wp:extent cx="6642100" cy="1312985"/>
-            <wp:effectExtent l="0" t="0" r="0" b="0"/>
-            <wp:docPr id="16" name="Picture 16"/>
-            <wp:cNvGraphicFramePr>
-              <a:graphicFrameLocks xmlns:a="http://schemas.openxmlformats.org/drawingml/2006/main" noChangeAspect="1"/>
-            </wp:cNvGraphicFramePr>
-            <a:graphic xmlns:a="http://schemas.openxmlformats.org/drawingml/2006/main">
-              <a:graphicData uri="http://schemas.openxmlformats.org/drawingml/2006/picture">
-                <pic:pic xmlns:pic="http://schemas.openxmlformats.org/drawingml/2006/picture">
-                  <pic:nvPicPr>
-                    <pic:cNvPr id="16" name="752940A4-D22A-48BD-AA70-09F2D5145929.png"/>
-                    <pic:cNvPicPr/>
-                  </pic:nvPicPr>
-                  <pic:blipFill>
-                    <a:blip r:embed="rId16">
-                      <a:extLst>
-                        <a:ext uri="{28A0092B-C50C-407E-A947-70E740481C1C}">
-                          <a14:useLocalDpi xmlns:a14="http://schemas.microsoft.com/office/drawing/2010/main" val="0"/>
-                        </a:ext>
-                      </a:extLst>
-                    </a:blip>
-                    <a:stretch>
-                      <a:fillRect/>
-                    </a:stretch>
-                  </pic:blipFill>
-                  <pic:spPr>
-                    <a:xfrm>
-                      <a:off x="0" y="0"/>
-                      <a:ext cx="6647004" cy="1313954"/>
-                    </a:xfrm>
-                    <a:prstGeom prst="rect">
-                      <a:avLst/>
-                    </a:prstGeom>
-                  </pic:spPr>
-                </pic:pic>
-              </a:graphicData>
-            </a:graphic>
-          </wp:inline>
-        </w:drawing>
-      </w:r>
-    </w:p>
-    <w:p>
-      <w:r>
-        <w:rPr>
-          <w:rFonts w:hint="eastAsia"/>
-          <w:noProof/>
-        </w:rPr>
-        <w:drawing>
-          <wp:inline distT="0" distB="0" distL="0" distR="0">
-            <wp:extent cx="6642100" cy="1078523"/>
-            <wp:effectExtent l="0" t="0" r="0" b="1270"/>
-            <wp:docPr id="13" name="Picture 13"/>
-            <wp:cNvGraphicFramePr>
-              <a:graphicFrameLocks xmlns:a="http://schemas.openxmlformats.org/drawingml/2006/main" noChangeAspect="1"/>
-            </wp:cNvGraphicFramePr>
-            <a:graphic xmlns:a="http://schemas.openxmlformats.org/drawingml/2006/main">
-              <a:graphicData uri="http://schemas.openxmlformats.org/drawingml/2006/picture">
-                <pic:pic xmlns:pic="http://schemas.openxmlformats.org/drawingml/2006/picture">
-                  <pic:nvPicPr>
-                    <pic:cNvPr id="13" name="3AA4B904-E1DD-4567-A8CC-2FF989161A85.png"/>
-                    <pic:cNvPicPr/>
-                  </pic:nvPicPr>
-                  <pic:blipFill>
-                    <a:blip r:embed="rId17">
-                      <a:extLst>
-                        <a:ext uri="{28A0092B-C50C-407E-A947-70E740481C1C}">
-                          <a14:useLocalDpi xmlns:a14="http://schemas.microsoft.com/office/drawing/2010/main" val="0"/>
-                        </a:ext>
-                      </a:extLst>
-                    </a:blip>
-                    <a:stretch>
-                      <a:fillRect/>
-                    </a:stretch>
-                  </pic:blipFill>
-                  <pic:spPr>
-                    <a:xfrm>
-                      <a:off x="0" y="0"/>
-                      <a:ext cx="6652178" cy="1080159"/>
-                    </a:xfrm>
-                    <a:prstGeom prst="rect">
-                      <a:avLst/>
-                    </a:prstGeom>
-                  </pic:spPr>
-                </pic:pic>
-              </a:graphicData>
-            </a:graphic>
-          </wp:inline>
-        </w:drawing>
-      </w:r>
-    </w:p>
-    <w:p>
-      <w:pPr>
-        <w:rPr>
-          <w:rFonts w:hint="eastAsia"/>
-        </w:rPr>
-      </w:pPr>
-      <w:r>
-        <w:rPr>
-          <w:rFonts w:hint="eastAsia"/>
-          <w:noProof/>
-        </w:rPr>
-        <w:drawing>
-          <wp:inline distT="0" distB="0" distL="0" distR="0">
-            <wp:extent cx="6642100" cy="1383323"/>
-            <wp:effectExtent l="0" t="0" r="0" b="1270"/>
-            <wp:docPr id="14" name="Picture 14"/>
-            <wp:cNvGraphicFramePr>
-              <a:graphicFrameLocks xmlns:a="http://schemas.openxmlformats.org/drawingml/2006/main" noChangeAspect="1"/>
-            </wp:cNvGraphicFramePr>
-            <a:graphic xmlns:a="http://schemas.openxmlformats.org/drawingml/2006/main">
-              <a:graphicData uri="http://schemas.openxmlformats.org/drawingml/2006/picture">
-                <pic:pic xmlns:pic="http://schemas.openxmlformats.org/drawingml/2006/picture">
-                  <pic:nvPicPr>
-                    <pic:cNvPr id="14" name="A4E46B0F-D629-46E5-9972-7E3E81ECD1F8.png"/>
-                    <pic:cNvPicPr/>
-                  </pic:nvPicPr>
-                  <pic:blipFill>
-                    <a:blip r:embed="rId18">
-                      <a:extLst>
-                        <a:ext uri="{28A0092B-C50C-407E-A947-70E740481C1C}">
-                          <a14:useLocalDpi xmlns:a14="http://schemas.microsoft.com/office/drawing/2010/main" val="0"/>
-                        </a:ext>
-                      </a:extLst>
-                    </a:blip>
-                    <a:stretch>
-                      <a:fillRect/>
-                    </a:stretch>
-                  </pic:blipFill>
-                  <pic:spPr>
-                    <a:xfrm>
-                      <a:off x="0" y="0"/>
-                      <a:ext cx="6643507" cy="1383616"/>
+                      <a:ext cx="6642100" cy="1458595"/>
                     </a:xfrm>
                     <a:prstGeom prst="rect">
                       <a:avLst/>
@@ -749,11 +295,449 @@
       <w:bookmarkEnd w:id="0"/>
     </w:p>
     <w:p>
-      <w:pPr>
+      <w:r>
         <w:rPr>
           <w:rFonts w:hint="eastAsia"/>
-        </w:rPr>
-      </w:pPr>
+          <w:noProof/>
+        </w:rPr>
+        <w:drawing>
+          <wp:inline distT="0" distB="0" distL="0" distR="0">
+            <wp:extent cx="6642100" cy="1102995"/>
+            <wp:effectExtent l="0" t="0" r="0" b="1905"/>
+            <wp:docPr id="6" name="Picture 6"/>
+            <wp:cNvGraphicFramePr>
+              <a:graphicFrameLocks xmlns:a="http://schemas.openxmlformats.org/drawingml/2006/main" noChangeAspect="1"/>
+            </wp:cNvGraphicFramePr>
+            <a:graphic xmlns:a="http://schemas.openxmlformats.org/drawingml/2006/main">
+              <a:graphicData uri="http://schemas.openxmlformats.org/drawingml/2006/picture">
+                <pic:pic xmlns:pic="http://schemas.openxmlformats.org/drawingml/2006/picture">
+                  <pic:nvPicPr>
+                    <pic:cNvPr id="6" name="E5362BFD-7BEF-4DBD-87D6-468FA5A4AB3F.png"/>
+                    <pic:cNvPicPr/>
+                  </pic:nvPicPr>
+                  <pic:blipFill>
+                    <a:blip r:embed="rId10">
+                      <a:extLst>
+                        <a:ext uri="{28A0092B-C50C-407E-A947-70E740481C1C}">
+                          <a14:useLocalDpi xmlns:a14="http://schemas.microsoft.com/office/drawing/2010/main" val="0"/>
+                        </a:ext>
+                      </a:extLst>
+                    </a:blip>
+                    <a:stretch>
+                      <a:fillRect/>
+                    </a:stretch>
+                  </pic:blipFill>
+                  <pic:spPr>
+                    <a:xfrm>
+                      <a:off x="0" y="0"/>
+                      <a:ext cx="6642100" cy="1102995"/>
+                    </a:xfrm>
+                    <a:prstGeom prst="rect">
+                      <a:avLst/>
+                    </a:prstGeom>
+                  </pic:spPr>
+                </pic:pic>
+              </a:graphicData>
+            </a:graphic>
+          </wp:inline>
+        </w:drawing>
+      </w:r>
+    </w:p>
+    <w:p>
+      <w:r>
+        <w:rPr>
+          <w:rFonts w:hint="eastAsia"/>
+          <w:noProof/>
+        </w:rPr>
+        <w:drawing>
+          <wp:inline distT="0" distB="0" distL="0" distR="0">
+            <wp:extent cx="3118338" cy="407564"/>
+            <wp:effectExtent l="0" t="0" r="0" b="0"/>
+            <wp:docPr id="8" name="Picture 8"/>
+            <wp:cNvGraphicFramePr>
+              <a:graphicFrameLocks xmlns:a="http://schemas.openxmlformats.org/drawingml/2006/main" noChangeAspect="1"/>
+            </wp:cNvGraphicFramePr>
+            <a:graphic xmlns:a="http://schemas.openxmlformats.org/drawingml/2006/main">
+              <a:graphicData uri="http://schemas.openxmlformats.org/drawingml/2006/picture">
+                <pic:pic xmlns:pic="http://schemas.openxmlformats.org/drawingml/2006/picture">
+                  <pic:nvPicPr>
+                    <pic:cNvPr id="8" name="6F99FD28-5852-4938-BC99-03B21E197C1D.png"/>
+                    <pic:cNvPicPr/>
+                  </pic:nvPicPr>
+                  <pic:blipFill>
+                    <a:blip r:embed="rId11">
+                      <a:extLst>
+                        <a:ext uri="{28A0092B-C50C-407E-A947-70E740481C1C}">
+                          <a14:useLocalDpi xmlns:a14="http://schemas.microsoft.com/office/drawing/2010/main" val="0"/>
+                        </a:ext>
+                      </a:extLst>
+                    </a:blip>
+                    <a:stretch>
+                      <a:fillRect/>
+                    </a:stretch>
+                  </pic:blipFill>
+                  <pic:spPr>
+                    <a:xfrm>
+                      <a:off x="0" y="0"/>
+                      <a:ext cx="3208264" cy="419317"/>
+                    </a:xfrm>
+                    <a:prstGeom prst="rect">
+                      <a:avLst/>
+                    </a:prstGeom>
+                  </pic:spPr>
+                </pic:pic>
+              </a:graphicData>
+            </a:graphic>
+          </wp:inline>
+        </w:drawing>
+      </w:r>
+      <w:r>
+        <w:rPr>
+          <w:rFonts w:hint="eastAsia"/>
+        </w:rPr>
+        <w:t xml:space="preserve"> </w:t>
+      </w:r>
+      <w:r>
+        <w:rPr>
+          <w:rFonts w:hint="eastAsia"/>
+          <w:noProof/>
+        </w:rPr>
+        <w:drawing>
+          <wp:inline distT="0" distB="0" distL="0" distR="0">
+            <wp:extent cx="2178858" cy="422031"/>
+            <wp:effectExtent l="0" t="0" r="0" b="0"/>
+            <wp:docPr id="9" name="Picture 9"/>
+            <wp:cNvGraphicFramePr>
+              <a:graphicFrameLocks xmlns:a="http://schemas.openxmlformats.org/drawingml/2006/main" noChangeAspect="1"/>
+            </wp:cNvGraphicFramePr>
+            <a:graphic xmlns:a="http://schemas.openxmlformats.org/drawingml/2006/main">
+              <a:graphicData uri="http://schemas.openxmlformats.org/drawingml/2006/picture">
+                <pic:pic xmlns:pic="http://schemas.openxmlformats.org/drawingml/2006/picture">
+                  <pic:nvPicPr>
+                    <pic:cNvPr id="9" name="E45929B8-BC05-4FB7-B364-93AF0B47F3B3.png"/>
+                    <pic:cNvPicPr/>
+                  </pic:nvPicPr>
+                  <pic:blipFill>
+                    <a:blip r:embed="rId12">
+                      <a:extLst>
+                        <a:ext uri="{28A0092B-C50C-407E-A947-70E740481C1C}">
+                          <a14:useLocalDpi xmlns:a14="http://schemas.microsoft.com/office/drawing/2010/main" val="0"/>
+                        </a:ext>
+                      </a:extLst>
+                    </a:blip>
+                    <a:stretch>
+                      <a:fillRect/>
+                    </a:stretch>
+                  </pic:blipFill>
+                  <pic:spPr>
+                    <a:xfrm>
+                      <a:off x="0" y="0"/>
+                      <a:ext cx="2257255" cy="437216"/>
+                    </a:xfrm>
+                    <a:prstGeom prst="rect">
+                      <a:avLst/>
+                    </a:prstGeom>
+                  </pic:spPr>
+                </pic:pic>
+              </a:graphicData>
+            </a:graphic>
+          </wp:inline>
+        </w:drawing>
+      </w:r>
+    </w:p>
+    <w:p>
+      <w:r>
+        <w:rPr>
+          <w:noProof/>
+        </w:rPr>
+        <w:lastRenderedPageBreak/>
+        <w:drawing>
+          <wp:inline distT="0" distB="0" distL="0" distR="0">
+            <wp:extent cx="6640535" cy="1560443"/>
+            <wp:effectExtent l="0" t="0" r="1905" b="1905"/>
+            <wp:docPr id="17" name="Picture 17"/>
+            <wp:cNvGraphicFramePr>
+              <a:graphicFrameLocks xmlns:a="http://schemas.openxmlformats.org/drawingml/2006/main" noChangeAspect="1"/>
+            </wp:cNvGraphicFramePr>
+            <a:graphic xmlns:a="http://schemas.openxmlformats.org/drawingml/2006/main">
+              <a:graphicData uri="http://schemas.openxmlformats.org/drawingml/2006/picture">
+                <pic:pic xmlns:pic="http://schemas.openxmlformats.org/drawingml/2006/picture">
+                  <pic:nvPicPr>
+                    <pic:cNvPr id="17" name="50D89C08-C79A-497A-811B-D18B9C5E2BA4.png"/>
+                    <pic:cNvPicPr/>
+                  </pic:nvPicPr>
+                  <pic:blipFill>
+                    <a:blip r:embed="rId13">
+                      <a:extLst>
+                        <a:ext uri="{28A0092B-C50C-407E-A947-70E740481C1C}">
+                          <a14:useLocalDpi xmlns:a14="http://schemas.microsoft.com/office/drawing/2010/main" val="0"/>
+                        </a:ext>
+                      </a:extLst>
+                    </a:blip>
+                    <a:stretch>
+                      <a:fillRect/>
+                    </a:stretch>
+                  </pic:blipFill>
+                  <pic:spPr>
+                    <a:xfrm>
+                      <a:off x="0" y="0"/>
+                      <a:ext cx="6655602" cy="1563984"/>
+                    </a:xfrm>
+                    <a:prstGeom prst="rect">
+                      <a:avLst/>
+                    </a:prstGeom>
+                  </pic:spPr>
+                </pic:pic>
+              </a:graphicData>
+            </a:graphic>
+          </wp:inline>
+        </w:drawing>
+      </w:r>
+    </w:p>
+    <w:p>
+      <w:r>
+        <w:rPr>
+          <w:rFonts w:hint="eastAsia"/>
+          <w:noProof/>
+        </w:rPr>
+        <w:drawing>
+          <wp:inline distT="0" distB="0" distL="0" distR="0">
+            <wp:extent cx="6638532" cy="984739"/>
+            <wp:effectExtent l="0" t="0" r="0" b="6350"/>
+            <wp:docPr id="11" name="Picture 11"/>
+            <wp:cNvGraphicFramePr>
+              <a:graphicFrameLocks xmlns:a="http://schemas.openxmlformats.org/drawingml/2006/main" noChangeAspect="1"/>
+            </wp:cNvGraphicFramePr>
+            <a:graphic xmlns:a="http://schemas.openxmlformats.org/drawingml/2006/main">
+              <a:graphicData uri="http://schemas.openxmlformats.org/drawingml/2006/picture">
+                <pic:pic xmlns:pic="http://schemas.openxmlformats.org/drawingml/2006/picture">
+                  <pic:nvPicPr>
+                    <pic:cNvPr id="11" name="99AB6FE8-450C-4597-9747-E2D15F55E8CD.png"/>
+                    <pic:cNvPicPr/>
+                  </pic:nvPicPr>
+                  <pic:blipFill>
+                    <a:blip r:embed="rId14">
+                      <a:extLst>
+                        <a:ext uri="{28A0092B-C50C-407E-A947-70E740481C1C}">
+                          <a14:useLocalDpi xmlns:a14="http://schemas.microsoft.com/office/drawing/2010/main" val="0"/>
+                        </a:ext>
+                      </a:extLst>
+                    </a:blip>
+                    <a:stretch>
+                      <a:fillRect/>
+                    </a:stretch>
+                  </pic:blipFill>
+                  <pic:spPr>
+                    <a:xfrm>
+                      <a:off x="0" y="0"/>
+                      <a:ext cx="6656331" cy="987379"/>
+                    </a:xfrm>
+                    <a:prstGeom prst="rect">
+                      <a:avLst/>
+                    </a:prstGeom>
+                  </pic:spPr>
+                </pic:pic>
+              </a:graphicData>
+            </a:graphic>
+          </wp:inline>
+        </w:drawing>
+      </w:r>
+      <w:r>
+        <w:rPr>
+          <w:rFonts w:hint="eastAsia"/>
+          <w:noProof/>
+        </w:rPr>
+        <w:drawing>
+          <wp:inline distT="0" distB="0" distL="0" distR="0">
+            <wp:extent cx="6642100" cy="824230"/>
+            <wp:effectExtent l="0" t="0" r="0" b="1270"/>
+            <wp:docPr id="12" name="Picture 12"/>
+            <wp:cNvGraphicFramePr>
+              <a:graphicFrameLocks xmlns:a="http://schemas.openxmlformats.org/drawingml/2006/main" noChangeAspect="1"/>
+            </wp:cNvGraphicFramePr>
+            <a:graphic xmlns:a="http://schemas.openxmlformats.org/drawingml/2006/main">
+              <a:graphicData uri="http://schemas.openxmlformats.org/drawingml/2006/picture">
+                <pic:pic xmlns:pic="http://schemas.openxmlformats.org/drawingml/2006/picture">
+                  <pic:nvPicPr>
+                    <pic:cNvPr id="12" name="0F38BBFB-4544-45FF-87AE-4A20980ABA77.png"/>
+                    <pic:cNvPicPr/>
+                  </pic:nvPicPr>
+                  <pic:blipFill>
+                    <a:blip r:embed="rId15">
+                      <a:extLst>
+                        <a:ext uri="{28A0092B-C50C-407E-A947-70E740481C1C}">
+                          <a14:useLocalDpi xmlns:a14="http://schemas.microsoft.com/office/drawing/2010/main" val="0"/>
+                        </a:ext>
+                      </a:extLst>
+                    </a:blip>
+                    <a:stretch>
+                      <a:fillRect/>
+                    </a:stretch>
+                  </pic:blipFill>
+                  <pic:spPr>
+                    <a:xfrm>
+                      <a:off x="0" y="0"/>
+                      <a:ext cx="6642100" cy="824230"/>
+                    </a:xfrm>
+                    <a:prstGeom prst="rect">
+                      <a:avLst/>
+                    </a:prstGeom>
+                  </pic:spPr>
+                </pic:pic>
+              </a:graphicData>
+            </a:graphic>
+          </wp:inline>
+        </w:drawing>
+      </w:r>
+    </w:p>
+    <w:p>
+      <w:r>
+        <w:rPr>
+          <w:rFonts w:hint="eastAsia"/>
+          <w:noProof/>
+        </w:rPr>
+        <w:drawing>
+          <wp:inline distT="0" distB="0" distL="0" distR="0">
+            <wp:extent cx="6642100" cy="1312985"/>
+            <wp:effectExtent l="0" t="0" r="0" b="0"/>
+            <wp:docPr id="16" name="Picture 16"/>
+            <wp:cNvGraphicFramePr>
+              <a:graphicFrameLocks xmlns:a="http://schemas.openxmlformats.org/drawingml/2006/main" noChangeAspect="1"/>
+            </wp:cNvGraphicFramePr>
+            <a:graphic xmlns:a="http://schemas.openxmlformats.org/drawingml/2006/main">
+              <a:graphicData uri="http://schemas.openxmlformats.org/drawingml/2006/picture">
+                <pic:pic xmlns:pic="http://schemas.openxmlformats.org/drawingml/2006/picture">
+                  <pic:nvPicPr>
+                    <pic:cNvPr id="16" name="752940A4-D22A-48BD-AA70-09F2D5145929.png"/>
+                    <pic:cNvPicPr/>
+                  </pic:nvPicPr>
+                  <pic:blipFill>
+                    <a:blip r:embed="rId16">
+                      <a:extLst>
+                        <a:ext uri="{28A0092B-C50C-407E-A947-70E740481C1C}">
+                          <a14:useLocalDpi xmlns:a14="http://schemas.microsoft.com/office/drawing/2010/main" val="0"/>
+                        </a:ext>
+                      </a:extLst>
+                    </a:blip>
+                    <a:stretch>
+                      <a:fillRect/>
+                    </a:stretch>
+                  </pic:blipFill>
+                  <pic:spPr>
+                    <a:xfrm>
+                      <a:off x="0" y="0"/>
+                      <a:ext cx="6647004" cy="1313954"/>
+                    </a:xfrm>
+                    <a:prstGeom prst="rect">
+                      <a:avLst/>
+                    </a:prstGeom>
+                  </pic:spPr>
+                </pic:pic>
+              </a:graphicData>
+            </a:graphic>
+          </wp:inline>
+        </w:drawing>
+      </w:r>
+    </w:p>
+    <w:p>
+      <w:r>
+        <w:rPr>
+          <w:rFonts w:hint="eastAsia"/>
+          <w:noProof/>
+        </w:rPr>
+        <w:drawing>
+          <wp:inline distT="0" distB="0" distL="0" distR="0">
+            <wp:extent cx="6642100" cy="1078523"/>
+            <wp:effectExtent l="0" t="0" r="0" b="1270"/>
+            <wp:docPr id="13" name="Picture 13"/>
+            <wp:cNvGraphicFramePr>
+              <a:graphicFrameLocks xmlns:a="http://schemas.openxmlformats.org/drawingml/2006/main" noChangeAspect="1"/>
+            </wp:cNvGraphicFramePr>
+            <a:graphic xmlns:a="http://schemas.openxmlformats.org/drawingml/2006/main">
+              <a:graphicData uri="http://schemas.openxmlformats.org/drawingml/2006/picture">
+                <pic:pic xmlns:pic="http://schemas.openxmlformats.org/drawingml/2006/picture">
+                  <pic:nvPicPr>
+                    <pic:cNvPr id="13" name="3AA4B904-E1DD-4567-A8CC-2FF989161A85.png"/>
+                    <pic:cNvPicPr/>
+                  </pic:nvPicPr>
+                  <pic:blipFill>
+                    <a:blip r:embed="rId17">
+                      <a:extLst>
+                        <a:ext uri="{28A0092B-C50C-407E-A947-70E740481C1C}">
+                          <a14:useLocalDpi xmlns:a14="http://schemas.microsoft.com/office/drawing/2010/main" val="0"/>
+                        </a:ext>
+                      </a:extLst>
+                    </a:blip>
+                    <a:stretch>
+                      <a:fillRect/>
+                    </a:stretch>
+                  </pic:blipFill>
+                  <pic:spPr>
+                    <a:xfrm>
+                      <a:off x="0" y="0"/>
+                      <a:ext cx="6652178" cy="1080159"/>
+                    </a:xfrm>
+                    <a:prstGeom prst="rect">
+                      <a:avLst/>
+                    </a:prstGeom>
+                  </pic:spPr>
+                </pic:pic>
+              </a:graphicData>
+            </a:graphic>
+          </wp:inline>
+        </w:drawing>
+      </w:r>
+    </w:p>
+    <w:p>
+      <w:r>
+        <w:rPr>
+          <w:rFonts w:hint="eastAsia"/>
+          <w:noProof/>
+        </w:rPr>
+        <w:drawing>
+          <wp:inline distT="0" distB="0" distL="0" distR="0">
+            <wp:extent cx="6642100" cy="1383323"/>
+            <wp:effectExtent l="0" t="0" r="0" b="1270"/>
+            <wp:docPr id="14" name="Picture 14"/>
+            <wp:cNvGraphicFramePr>
+              <a:graphicFrameLocks xmlns:a="http://schemas.openxmlformats.org/drawingml/2006/main" noChangeAspect="1"/>
+            </wp:cNvGraphicFramePr>
+            <a:graphic xmlns:a="http://schemas.openxmlformats.org/drawingml/2006/main">
+              <a:graphicData uri="http://schemas.openxmlformats.org/drawingml/2006/picture">
+                <pic:pic xmlns:pic="http://schemas.openxmlformats.org/drawingml/2006/picture">
+                  <pic:nvPicPr>
+                    <pic:cNvPr id="14" name="A4E46B0F-D629-46E5-9972-7E3E81ECD1F8.png"/>
+                    <pic:cNvPicPr/>
+                  </pic:nvPicPr>
+                  <pic:blipFill>
+                    <a:blip r:embed="rId18">
+                      <a:extLst>
+                        <a:ext uri="{28A0092B-C50C-407E-A947-70E740481C1C}">
+                          <a14:useLocalDpi xmlns:a14="http://schemas.microsoft.com/office/drawing/2010/main" val="0"/>
+                        </a:ext>
+                      </a:extLst>
+                    </a:blip>
+                    <a:stretch>
+                      <a:fillRect/>
+                    </a:stretch>
+                  </pic:blipFill>
+                  <pic:spPr>
+                    <a:xfrm>
+                      <a:off x="0" y="0"/>
+                      <a:ext cx="6643507" cy="1383616"/>
+                    </a:xfrm>
+                    <a:prstGeom prst="rect">
+                      <a:avLst/>
+                    </a:prstGeom>
+                  </pic:spPr>
+                </pic:pic>
+              </a:graphicData>
+            </a:graphic>
+          </wp:inline>
+        </w:drawing>
+      </w:r>
+    </w:p>
+    <w:p>
       <w:r>
         <w:rPr>
           <w:rFonts w:hint="eastAsia"/>
